--- a/Docs/TruckBytes.Standards.docx
+++ b/Docs/TruckBytes.Standards.docx
@@ -171,14 +171,27 @@
     <w:p/>
     <w:p>
       <w:r>
-        <w:t>Font &amp; Size: 12 or 14</w:t>
-      </w:r>
-    </w:p>
-    <w:p>
+        <w:t>Font Size: 12 or 14</w:t>
+      </w:r>
+      <w:r>
+        <w:t xml:space="preserve"> </w:t>
+      </w:r>
+    </w:p>
+    <w:p>
+      <w:r>
+        <w:t xml:space="preserve">Font Type: </w:t>
+      </w:r>
+      <w:r>
+        <w:rPr>
+          <w:u w:val="single"/>
+        </w:rPr>
+        <w:t>_________</w:t>
+      </w:r>
       <w:r>
         <w:tab/>
       </w:r>
     </w:p>
+    <w:p/>
     <w:p>
       <w:r>
         <w:rPr>
@@ -324,12 +337,12 @@
         <w:ind w:firstLine="720"/>
       </w:pPr>
       <w:r>
+        <w:lastRenderedPageBreak/>
         <w:t>Dark Blue HEX: 123049</w:t>
       </w:r>
     </w:p>
     <w:p>
       <w:r>
-        <w:lastRenderedPageBreak/>
         <w:t>------------------------------------------------</w:t>
       </w:r>
     </w:p>
@@ -339,45 +352,7 @@
       </w:r>
     </w:p>
     <w:p/>
-    <w:p>
-      <w:r>
-        <w:drawing>
-          <wp:inline distT="0" distB="0" distL="0" distR="0" wp14:anchorId="14D41C08" wp14:editId="2B7DD0C5">
-            <wp:extent cx="6858000" cy="4167505"/>
-            <wp:effectExtent l="0" t="0" r="0" b="4445"/>
-            <wp:docPr id="1648974692" name="Picture 1" descr="A screenshot of a login form&#10;&#10;AI-generated content may be incorrect."/>
-            <wp:cNvGraphicFramePr>
-              <a:graphicFrameLocks xmlns:a="http://schemas.openxmlformats.org/drawingml/2006/main" noChangeAspect="1"/>
-            </wp:cNvGraphicFramePr>
-            <a:graphic xmlns:a="http://schemas.openxmlformats.org/drawingml/2006/main">
-              <a:graphicData uri="http://schemas.openxmlformats.org/drawingml/2006/picture">
-                <pic:pic xmlns:pic="http://schemas.openxmlformats.org/drawingml/2006/picture">
-                  <pic:nvPicPr>
-                    <pic:cNvPr id="1648974692" name="Picture 1" descr="A screenshot of a login form&#10;&#10;AI-generated content may be incorrect."/>
-                    <pic:cNvPicPr/>
-                  </pic:nvPicPr>
-                  <pic:blipFill>
-                    <a:blip r:embed="rId6"/>
-                    <a:stretch>
-                      <a:fillRect/>
-                    </a:stretch>
-                  </pic:blipFill>
-                  <pic:spPr>
-                    <a:xfrm>
-                      <a:off x="0" y="0"/>
-                      <a:ext cx="6858000" cy="4167505"/>
-                    </a:xfrm>
-                    <a:prstGeom prst="rect">
-                      <a:avLst/>
-                    </a:prstGeom>
-                  </pic:spPr>
-                </pic:pic>
-              </a:graphicData>
-            </a:graphic>
-          </wp:inline>
-        </w:drawing>
-      </w:r>
-    </w:p>
+    <w:p/>
     <w:sectPr>
       <w:pgSz w:w="12240" w:h="15840"/>
       <w:pgMar w:top="720" w:right="720" w:bottom="720" w:left="720" w:header="720" w:footer="720" w:gutter="0"/>

--- a/Docs/TruckBytes.Standards.docx
+++ b/Docs/TruckBytes.Standards.docx
@@ -54,16 +54,16 @@
       <w:r>
         <w:t xml:space="preserve"> vs </w:t>
       </w:r>
-      <w:proofErr w:type="gramStart"/>
-      <w:r>
-        <w:t xml:space="preserve">16:9  </w:t>
-      </w:r>
-      <w:r>
-        <w:t>=</w:t>
-      </w:r>
-      <w:proofErr w:type="gramEnd"/>
-      <w:r>
-        <w:t xml:space="preserve"> 16:9 </w:t>
+      <w:r>
+        <w:t>16:9.</w:t>
+      </w:r>
+    </w:p>
+    <w:p>
+      <w:pPr>
+        <w:ind w:left="1440"/>
+      </w:pPr>
+      <w:r>
+        <w:t xml:space="preserve">16:9 </w:t>
       </w:r>
       <w:r>
         <w:t>should</w:t>
@@ -75,96 +75,112 @@
         <w:t>however</w:t>
       </w:r>
       <w:r>
-        <w:t xml:space="preserve"> 16:10 on 16:9 would be too big, causing things </w:t>
-      </w:r>
-      <w:proofErr w:type="gramStart"/>
-      <w:r>
-        <w:t xml:space="preserve">to </w:t>
-      </w:r>
-      <w:r>
-        <w:t>not</w:t>
-      </w:r>
-      <w:proofErr w:type="gramEnd"/>
-      <w:r>
-        <w:t xml:space="preserve"> be displayed.</w:t>
-      </w:r>
+        <w:t xml:space="preserve"> 16:10 on 16:9 would be too big, causing things to </w:t>
+      </w:r>
+      <w:r>
+        <w:t>not be displayed.</w:t>
+      </w:r>
+    </w:p>
+    <w:p>
+      <w:pPr>
+        <w:ind w:left="1440"/>
+      </w:pPr>
     </w:p>
     <w:p>
       <w:pPr>
         <w:ind w:firstLine="720"/>
+        <w:rPr>
+          <w:strike/>
+        </w:rPr>
       </w:pPr>
-    </w:p>
-    <w:p>
-      <w:pPr>
-        <w:ind w:firstLine="720"/>
-      </w:pPr>
-      <w:r>
+      <w:r>
+        <w:rPr>
+          <w:strike/>
+        </w:rPr>
         <w:t xml:space="preserve">16:10 = </w:t>
       </w:r>
       <w:r>
         <w:rPr>
+          <w:strike/>
           <w:lang w:val="en"/>
         </w:rPr>
         <w:t xml:space="preserve">640x400 </w:t>
       </w:r>
       <w:r>
         <w:rPr>
+          <w:strike/>
           <w:lang w:val="en"/>
         </w:rPr>
         <w:t xml:space="preserve">- </w:t>
       </w:r>
       <w:r>
         <w:rPr>
+          <w:strike/>
           <w:lang w:val="en"/>
         </w:rPr>
         <w:t>1280</w:t>
       </w:r>
       <w:r>
         <w:rPr>
+          <w:strike/>
           <w:lang w:val="en"/>
         </w:rPr>
+        <w:t xml:space="preserve">x800 </w:t>
+      </w:r>
+      <w:r>
+        <w:rPr>
+          <w:strike/>
+          <w:lang w:val="en"/>
+        </w:rPr>
+        <w:t>-</w:t>
+      </w:r>
+      <w:r>
+        <w:rPr>
+          <w:strike/>
+          <w:lang w:val="en"/>
+        </w:rPr>
+        <w:t xml:space="preserve"> </w:t>
+      </w:r>
+      <w:r>
+        <w:rPr>
+          <w:strike/>
+        </w:rPr>
+        <w:t>1920x1200</w:t>
+      </w:r>
+    </w:p>
+    <w:p>
+      <w:r>
+        <w:tab/>
+        <w:t xml:space="preserve">16:9 = 640x360 </w:t>
+      </w:r>
+      <w:r>
+        <w:t xml:space="preserve">-- </w:t>
+      </w:r>
+      <w:r>
+        <w:t xml:space="preserve">1280x720 </w:t>
+      </w:r>
+      <w:r>
+        <w:t xml:space="preserve">-- </w:t>
+      </w:r>
+      <w:r>
+        <w:t>1920</w:t>
+      </w:r>
+      <w:r>
         <w:t>x</w:t>
       </w:r>
       <w:r>
-        <w:rPr>
-          <w:lang w:val="en"/>
-        </w:rPr>
-        <w:t>800</w:t>
-      </w:r>
-      <w:r>
-        <w:rPr>
-          <w:lang w:val="en"/>
-        </w:rPr>
-        <w:t xml:space="preserve"> </w:t>
-      </w:r>
-      <w:r>
-        <w:rPr>
-          <w:lang w:val="en"/>
-        </w:rPr>
-        <w:t>-</w:t>
-      </w:r>
-      <w:r>
-        <w:rPr>
-          <w:lang w:val="en"/>
-        </w:rPr>
-        <w:t xml:space="preserve"> </w:t>
-      </w:r>
-      <w:r>
-        <w:t>1920x1200</w:t>
+        <w:t xml:space="preserve">1080 </w:t>
       </w:r>
     </w:p>
     <w:p>
       <w:r>
         <w:tab/>
-        <w:t xml:space="preserve">16:9 = 640x360 – 1280x 720 – 1920 – 1080 </w:t>
-      </w:r>
-    </w:p>
-    <w:p>
-      <w:r>
-        <w:tab/>
       </w:r>
       <w:r>
         <w:t>I think 16:9 should be used.</w:t>
+      </w:r>
+      <w:r>
+        <w:t xml:space="preserve">  </w:t>
       </w:r>
     </w:p>
     <w:p/>
@@ -329,6 +345,7 @@
         <w:ind w:firstLine="720"/>
       </w:pPr>
       <w:r>
+        <w:lastRenderedPageBreak/>
         <w:t>Blue: HEX 3d8dfb</w:t>
       </w:r>
     </w:p>
@@ -337,7 +354,6 @@
         <w:ind w:firstLine="720"/>
       </w:pPr>
       <w:r>
-        <w:lastRenderedPageBreak/>
         <w:t>Dark Blue HEX: 123049</w:t>
       </w:r>
     </w:p>
@@ -351,7 +367,6 @@
         <w:t>------------------------------------------------</w:t>
       </w:r>
     </w:p>
-    <w:p/>
     <w:p/>
     <w:sectPr>
       <w:pgSz w:w="12240" w:h="15840"/>
@@ -966,7 +981,6 @@
   <w:style w:type="character" w:default="1" w:styleId="DefaultParagraphFont">
     <w:name w:val="Default Paragraph Font"/>
     <w:uiPriority w:val="1"/>
-    <w:semiHidden/>
     <w:unhideWhenUsed/>
   </w:style>
   <w:style w:type="table" w:default="1" w:styleId="TableNormal">
